--- a/HW1/Homework1.docx
+++ b/HW1/Homework1.docx
@@ -1,6 +1,6 @@
 
 <file path=word/document.xml><?xml version="1.0" encoding="utf-8"?>
-<w:document xmlns:wpc="http://schemas.microsoft.com/office/word/2010/wordprocessingCanvas" xmlns:cx="http://schemas.microsoft.com/office/drawing/2014/chartex" xmlns:mc="http://schemas.openxmlformats.org/markup-compatibility/2006" xmlns:o="urn:schemas-microsoft-com:office:office" xmlns:r="http://schemas.openxmlformats.org/officeDocument/2006/relationships" xmlns:m="http://schemas.openxmlformats.org/officeDocument/2006/math" xmlns:v="urn:schemas-microsoft-com:vml" xmlns:wp14="http://schemas.microsoft.com/office/word/2010/wordprocessingDrawing" xmlns:wp="http://schemas.openxmlformats.org/drawingml/2006/wordprocessingDrawing" xmlns:w10="urn:schemas-microsoft-com:office:word" xmlns:w="http://schemas.openxmlformats.org/wordprocessingml/2006/main" xmlns:w14="http://schemas.microsoft.com/office/word/2010/wordml" xmlns:w15="http://schemas.microsoft.com/office/word/2012/wordml" xmlns:w16se="http://schemas.microsoft.com/office/word/2015/wordml/symex" xmlns:wpg="http://schemas.microsoft.com/office/word/2010/wordprocessingGroup" xmlns:wpi="http://schemas.microsoft.com/office/word/2010/wordprocessingInk" xmlns:wne="http://schemas.microsoft.com/office/word/2006/wordml" xmlns:wps="http://schemas.microsoft.com/office/word/2010/wordprocessingShape" mc:Ignorable="w14 w15 w16se wp14">
+<w:document xmlns:wpc="http://schemas.microsoft.com/office/word/2010/wordprocessingCanvas" xmlns:mo="http://schemas.microsoft.com/office/mac/office/2008/main" xmlns:mc="http://schemas.openxmlformats.org/markup-compatibility/2006" xmlns:mv="urn:schemas-microsoft-com:mac:vml" xmlns:o="urn:schemas-microsoft-com:office:office" xmlns:r="http://schemas.openxmlformats.org/officeDocument/2006/relationships" xmlns:m="http://schemas.openxmlformats.org/officeDocument/2006/math" xmlns:v="urn:schemas-microsoft-com:vml" xmlns:wp14="http://schemas.microsoft.com/office/word/2010/wordprocessingDrawing" xmlns:wp="http://schemas.openxmlformats.org/drawingml/2006/wordprocessingDrawing" xmlns:w10="urn:schemas-microsoft-com:office:word" xmlns:w="http://schemas.openxmlformats.org/wordprocessingml/2006/main" xmlns:w14="http://schemas.microsoft.com/office/word/2010/wordml" xmlns:w15="http://schemas.microsoft.com/office/word/2012/wordml" xmlns:wpg="http://schemas.microsoft.com/office/word/2010/wordprocessingGroup" xmlns:wpi="http://schemas.microsoft.com/office/word/2010/wordprocessingInk" xmlns:wne="http://schemas.microsoft.com/office/word/2006/wordml" xmlns:wps="http://schemas.microsoft.com/office/word/2010/wordprocessingShape" mc:Ignorable="w14 w15 wp14">
   <w:body>
     <w:p>
       <w:pPr>
@@ -147,6 +147,8 @@
         </w:rPr>
         <w:t>openssl</w:t>
       </w:r>
+      <w:bookmarkStart w:id="0" w:name="_GoBack"/>
+      <w:bookmarkEnd w:id="0"/>
       <w:proofErr w:type="spellEnd"/>
     </w:p>
     <w:p>
@@ -1172,7 +1174,6 @@
           <w:rFonts w:ascii="Helvetica Neue" w:eastAsia="Times New Roman" w:hAnsi="Helvetica Neue" w:cs="Times New Roman"/>
           <w:color w:val="2D3B45"/>
         </w:rPr>
-        <w:lastRenderedPageBreak/>
         <w:t>hash fundamentals</w:t>
       </w:r>
     </w:p>
@@ -1187,12 +1188,14 @@
         <w:rPr>
           <w:rFonts w:ascii="Helvetica Neue" w:eastAsia="Times New Roman" w:hAnsi="Helvetica Neue" w:cs="Times New Roman"/>
           <w:color w:val="2D3B45"/>
-        </w:rPr>
-      </w:pPr>
-      <w:r>
-        <w:rPr>
-          <w:rFonts w:ascii="Helvetica Neue" w:eastAsia="Times New Roman" w:hAnsi="Helvetica Neue" w:cs="Times New Roman"/>
-          <w:color w:val="2D3B45"/>
+          <w:highlight w:val="yellow"/>
+        </w:rPr>
+      </w:pPr>
+      <w:r>
+        <w:rPr>
+          <w:rFonts w:ascii="Helvetica Neue" w:eastAsia="Times New Roman" w:hAnsi="Helvetica Neue" w:cs="Times New Roman"/>
+          <w:color w:val="2D3B45"/>
+          <w:highlight w:val="yellow"/>
         </w:rPr>
         <w:t>What is hash?</w:t>
       </w:r>
@@ -1237,13 +1240,16 @@
         <w:rPr>
           <w:rFonts w:ascii="Helvetica Neue" w:eastAsia="Times New Roman" w:hAnsi="Helvetica Neue" w:cs="Times New Roman"/>
           <w:color w:val="2D3B45"/>
-        </w:rPr>
-      </w:pPr>
-      <w:r>
-        <w:rPr>
-          <w:rFonts w:ascii="Helvetica Neue" w:eastAsia="Times New Roman" w:hAnsi="Helvetica Neue" w:cs="Times New Roman"/>
-          <w:color w:val="2D3B45"/>
-        </w:rPr>
+          <w:highlight w:val="yellow"/>
+        </w:rPr>
+      </w:pPr>
+      <w:r>
+        <w:rPr>
+          <w:rFonts w:ascii="Helvetica Neue" w:eastAsia="Times New Roman" w:hAnsi="Helvetica Neue" w:cs="Times New Roman"/>
+          <w:color w:val="2D3B45"/>
+          <w:highlight w:val="yellow"/>
+        </w:rPr>
+        <w:lastRenderedPageBreak/>
         <w:t>What are md5 and SHA-2 hash?</w:t>
       </w:r>
     </w:p>
@@ -1327,12 +1333,14 @@
         <w:rPr>
           <w:rFonts w:ascii="Helvetica Neue" w:eastAsia="Times New Roman" w:hAnsi="Helvetica Neue" w:cs="Times New Roman"/>
           <w:color w:val="2D3B45"/>
-        </w:rPr>
-      </w:pPr>
-      <w:r>
-        <w:rPr>
-          <w:rFonts w:ascii="Helvetica Neue" w:eastAsia="Times New Roman" w:hAnsi="Helvetica Neue" w:cs="Times New Roman"/>
-          <w:color w:val="2D3B45"/>
+          <w:highlight w:val="yellow"/>
+        </w:rPr>
+      </w:pPr>
+      <w:r>
+        <w:rPr>
+          <w:rFonts w:ascii="Helvetica Neue" w:eastAsia="Times New Roman" w:hAnsi="Helvetica Neue" w:cs="Times New Roman"/>
+          <w:color w:val="2D3B45"/>
+          <w:highlight w:val="yellow"/>
         </w:rPr>
         <w:t>How md5 and SHA-2 works?</w:t>
       </w:r>
@@ -1371,87 +1379,7 @@
           <w:b/>
           <w:color w:val="2D3B45"/>
         </w:rPr>
-        <w:t>Each algorithm can be described in two stages: prep</w:t>
-      </w:r>
-      <w:r>
-        <w:rPr>
-          <w:rFonts w:ascii="Helvetica Neue" w:eastAsia="Times New Roman" w:hAnsi="Helvetica Neue" w:cs="Times New Roman"/>
-          <w:b/>
-          <w:color w:val="2D3B45"/>
-        </w:rPr>
-        <w:t xml:space="preserve">rocessing and hash computation. </w:t>
-      </w:r>
-      <w:r>
-        <w:rPr>
-          <w:rFonts w:ascii="Helvetica Neue" w:eastAsia="Times New Roman" w:hAnsi="Helvetica Neue" w:cs="Times New Roman"/>
-          <w:b/>
-          <w:color w:val="2D3B45"/>
-        </w:rPr>
-        <w:t>Preprocessing involves padding a message, parsing the padded</w:t>
-      </w:r>
-      <w:r>
-        <w:rPr>
-          <w:rFonts w:ascii="Helvetica Neue" w:eastAsia="Times New Roman" w:hAnsi="Helvetica Neue" w:cs="Times New Roman"/>
-          <w:b/>
-          <w:color w:val="2D3B45"/>
-        </w:rPr>
-        <w:t xml:space="preserve"> message into m-bit blocks, and </w:t>
-      </w:r>
-      <w:r>
-        <w:rPr>
-          <w:rFonts w:ascii="Helvetica Neue" w:eastAsia="Times New Roman" w:hAnsi="Helvetica Neue" w:cs="Times New Roman"/>
-          <w:b/>
-          <w:color w:val="2D3B45"/>
-        </w:rPr>
-        <w:t>setting initialization values to be used in the hash computation.</w:t>
-      </w:r>
-      <w:r>
-        <w:rPr>
-          <w:rFonts w:ascii="Helvetica Neue" w:eastAsia="Times New Roman" w:hAnsi="Helvetica Neue" w:cs="Times New Roman"/>
-          <w:b/>
-          <w:color w:val="2D3B45"/>
-        </w:rPr>
-        <w:t xml:space="preserve"> The hash computation generates </w:t>
-      </w:r>
-      <w:r>
-        <w:rPr>
-          <w:rFonts w:ascii="Helvetica Neue" w:eastAsia="Times New Roman" w:hAnsi="Helvetica Neue" w:cs="Times New Roman"/>
-          <w:b/>
-          <w:color w:val="2D3B45"/>
-        </w:rPr>
-        <w:t xml:space="preserve">a message schedule from the padded message and uses that schedule, </w:t>
-      </w:r>
-      <w:r>
-        <w:rPr>
-          <w:rFonts w:ascii="Helvetica Neue" w:eastAsia="Times New Roman" w:hAnsi="Helvetica Neue" w:cs="Times New Roman"/>
-          <w:b/>
-          <w:color w:val="2D3B45"/>
-        </w:rPr>
-        <w:t xml:space="preserve">along with functions, </w:t>
-      </w:r>
-      <w:r>
-        <w:rPr>
-          <w:rFonts w:ascii="Helvetica Neue" w:eastAsia="Times New Roman" w:hAnsi="Helvetica Neue" w:cs="Times New Roman"/>
-          <w:b/>
-          <w:color w:val="2D3B45"/>
-        </w:rPr>
-        <w:t>constants, and word operations to iteratively generate a series</w:t>
-      </w:r>
-      <w:r>
-        <w:rPr>
-          <w:rFonts w:ascii="Helvetica Neue" w:eastAsia="Times New Roman" w:hAnsi="Helvetica Neue" w:cs="Times New Roman"/>
-          <w:b/>
-          <w:color w:val="2D3B45"/>
-        </w:rPr>
-        <w:t xml:space="preserve"> of hash values. The final hash </w:t>
-      </w:r>
-      <w:r>
-        <w:rPr>
-          <w:rFonts w:ascii="Helvetica Neue" w:eastAsia="Times New Roman" w:hAnsi="Helvetica Neue" w:cs="Times New Roman"/>
-          <w:b/>
-          <w:color w:val="2D3B45"/>
-        </w:rPr>
-        <w:t>value generated by the hash computation is used to determine the message digest.</w:t>
+        <w:t>Each algorithm can be described in two stages: preprocessing and hash computation. Preprocessing involves padding a message, parsing the padded message into m-bit blocks, and setting initialization values to be used in the hash computation. The hash computation generates a message schedule from the padded message and uses that schedule, along with functions, constants, and word operations to iteratively generate a series of hash values. The final hash value generated by the hash computation is used to determine the message digest.</w:t>
       </w:r>
     </w:p>
     <w:p>
@@ -1463,16 +1391,70 @@
         <w:spacing w:before="100" w:beforeAutospacing="1" w:after="100" w:afterAutospacing="1"/>
         <w:ind w:left="1050"/>
         <w:rPr>
-          <w:rFonts w:ascii="Helvetica Neue" w:eastAsia="Times New Roman" w:hAnsi="Helvetica Neue" w:cs="Times New Roman"/>
-          <w:color w:val="2D3B45"/>
-        </w:rPr>
-      </w:pPr>
-      <w:r>
-        <w:rPr>
-          <w:rFonts w:ascii="Helvetica Neue" w:eastAsia="Times New Roman" w:hAnsi="Helvetica Neue" w:cs="Times New Roman"/>
-          <w:color w:val="2D3B45"/>
+          <w:rFonts w:ascii="Helvetica Neue" w:eastAsia="Times New Roman" w:hAnsi="Helvetica Neue" w:cs="Times New Roman" w:hint="eastAsia"/>
+          <w:color w:val="2D3B45"/>
+          <w:highlight w:val="yellow"/>
+        </w:rPr>
+      </w:pPr>
+      <w:r>
+        <w:rPr>
+          <w:rFonts w:ascii="Helvetica Neue" w:eastAsia="Times New Roman" w:hAnsi="Helvetica Neue" w:cs="Times New Roman"/>
+          <w:color w:val="2D3B45"/>
+          <w:highlight w:val="yellow"/>
         </w:rPr>
         <w:t>Play with md5 and SHA-2 hash, each with 5 of your files</w:t>
+      </w:r>
+    </w:p>
+    <w:p>
+      <w:pPr>
+        <w:spacing w:before="100" w:beforeAutospacing="1" w:after="100" w:afterAutospacing="1"/>
+        <w:ind w:left="1050"/>
+        <w:rPr>
+          <w:rFonts w:ascii="Helvetica Neue" w:eastAsia="Times New Roman" w:hAnsi="Helvetica Neue" w:cs="Times New Roman"/>
+          <w:color w:val="2D3B45"/>
+          <w:highlight w:val="yellow"/>
+        </w:rPr>
+      </w:pPr>
+      <w:r>
+        <w:rPr>
+          <w:rFonts w:ascii="Helvetica Neue" w:eastAsia="Times New Roman" w:hAnsi="Helvetica Neue" w:cs="Times New Roman"/>
+          <w:color w:val="2D3B45"/>
+        </w:rPr>
+        <w:drawing>
+          <wp:inline distT="0" distB="0" distL="0" distR="0" wp14:anchorId="1BE5DCD9" wp14:editId="5C562069">
+            <wp:extent cx="5943600" cy="3158490"/>
+            <wp:effectExtent l="0" t="0" r="0" b="0"/>
+            <wp:docPr id="1" name="Picture 1"/>
+            <wp:cNvGraphicFramePr>
+              <a:graphicFrameLocks xmlns:a="http://schemas.openxmlformats.org/drawingml/2006/main" noChangeAspect="1"/>
+            </wp:cNvGraphicFramePr>
+            <a:graphic xmlns:a="http://schemas.openxmlformats.org/drawingml/2006/main">
+              <a:graphicData uri="http://schemas.openxmlformats.org/drawingml/2006/picture">
+                <pic:pic xmlns:pic="http://schemas.openxmlformats.org/drawingml/2006/picture">
+                  <pic:nvPicPr>
+                    <pic:cNvPr id="1" name=""/>
+                    <pic:cNvPicPr/>
+                  </pic:nvPicPr>
+                  <pic:blipFill>
+                    <a:blip r:embed="rId6"/>
+                    <a:stretch>
+                      <a:fillRect/>
+                    </a:stretch>
+                  </pic:blipFill>
+                  <pic:spPr>
+                    <a:xfrm>
+                      <a:off x="0" y="0"/>
+                      <a:ext cx="5943600" cy="3158490"/>
+                    </a:xfrm>
+                    <a:prstGeom prst="rect">
+                      <a:avLst/>
+                    </a:prstGeom>
+                  </pic:spPr>
+                </pic:pic>
+              </a:graphicData>
+            </a:graphic>
+          </wp:inline>
+        </w:drawing>
       </w:r>
     </w:p>
     <w:p>
@@ -1696,7 +1678,7 @@
         <w:spacing w:before="100" w:beforeAutospacing="1" w:after="100" w:afterAutospacing="1"/>
         <w:ind w:left="1050"/>
         <w:rPr>
-          <w:rFonts w:ascii="Helvetica Neue" w:eastAsia="Times New Roman" w:hAnsi="Helvetica Neue" w:cs="Times New Roman"/>
+          <w:rFonts w:ascii="Helvetica Neue" w:eastAsia="Times New Roman" w:hAnsi="Helvetica Neue" w:cs="Times New Roman" w:hint="eastAsia"/>
           <w:color w:val="2D3B45"/>
         </w:rPr>
       </w:pPr>
@@ -1715,6 +1697,58 @@
           <w:color w:val="2D3B45"/>
         </w:rPr>
         <w:t xml:space="preserve"> project</w:t>
+      </w:r>
+    </w:p>
+    <w:p>
+      <w:pPr>
+        <w:spacing w:before="100" w:beforeAutospacing="1" w:after="100" w:afterAutospacing="1"/>
+        <w:ind w:left="1050"/>
+        <w:rPr>
+          <w:rFonts w:ascii="Helvetica Neue" w:eastAsia="Times New Roman" w:hAnsi="Helvetica Neue" w:cs="Times New Roman"/>
+          <w:color w:val="2D3B45"/>
+        </w:rPr>
+      </w:pPr>
+      <w:r>
+        <w:rPr>
+          <w:rFonts w:ascii="Helvetica Neue" w:eastAsia="Times New Roman" w:hAnsi="Helvetica Neue" w:cs="Times New Roman"/>
+          <w:color w:val="2D3B45"/>
+        </w:rPr>
+        <w:lastRenderedPageBreak/>
+        <w:drawing>
+          <wp:inline distT="0" distB="0" distL="0" distR="0" wp14:anchorId="6F264318" wp14:editId="29E8DF97">
+            <wp:extent cx="5943600" cy="1156970"/>
+            <wp:effectExtent l="0" t="0" r="0" b="11430"/>
+            <wp:docPr id="2" name="Picture 2"/>
+            <wp:cNvGraphicFramePr>
+              <a:graphicFrameLocks xmlns:a="http://schemas.openxmlformats.org/drawingml/2006/main" noChangeAspect="1"/>
+            </wp:cNvGraphicFramePr>
+            <a:graphic xmlns:a="http://schemas.openxmlformats.org/drawingml/2006/main">
+              <a:graphicData uri="http://schemas.openxmlformats.org/drawingml/2006/picture">
+                <pic:pic xmlns:pic="http://schemas.openxmlformats.org/drawingml/2006/picture">
+                  <pic:nvPicPr>
+                    <pic:cNvPr id="1" name=""/>
+                    <pic:cNvPicPr/>
+                  </pic:nvPicPr>
+                  <pic:blipFill>
+                    <a:blip r:embed="rId7"/>
+                    <a:stretch>
+                      <a:fillRect/>
+                    </a:stretch>
+                  </pic:blipFill>
+                  <pic:spPr>
+                    <a:xfrm>
+                      <a:off x="0" y="0"/>
+                      <a:ext cx="5943600" cy="1156970"/>
+                    </a:xfrm>
+                    <a:prstGeom prst="rect">
+                      <a:avLst/>
+                    </a:prstGeom>
+                  </pic:spPr>
+                </pic:pic>
+              </a:graphicData>
+            </a:graphic>
+          </wp:inline>
+        </w:drawing>
       </w:r>
     </w:p>
     <w:p>
@@ -1747,7 +1781,7 @@
         <w:spacing w:before="100" w:beforeAutospacing="1" w:after="100" w:afterAutospacing="1"/>
         <w:ind w:left="1050"/>
         <w:rPr>
-          <w:rFonts w:ascii="Helvetica Neue" w:eastAsia="Times New Roman" w:hAnsi="Helvetica Neue" w:cs="Times New Roman"/>
+          <w:rFonts w:ascii="Helvetica Neue" w:eastAsia="Times New Roman" w:hAnsi="Helvetica Neue" w:cs="Times New Roman" w:hint="eastAsia"/>
           <w:color w:val="2D3B45"/>
         </w:rPr>
       </w:pPr>
@@ -1757,6 +1791,57 @@
           <w:color w:val="2D3B45"/>
         </w:rPr>
         <w:t># write your experience/notes in the README</w:t>
+      </w:r>
+    </w:p>
+    <w:p>
+      <w:pPr>
+        <w:spacing w:before="100" w:beforeAutospacing="1" w:after="100" w:afterAutospacing="1"/>
+        <w:ind w:left="1050"/>
+        <w:rPr>
+          <w:rFonts w:ascii="Helvetica Neue" w:eastAsia="Times New Roman" w:hAnsi="Helvetica Neue" w:cs="Times New Roman"/>
+          <w:color w:val="2D3B45"/>
+        </w:rPr>
+      </w:pPr>
+      <w:r>
+        <w:rPr>
+          <w:rFonts w:ascii="Helvetica Neue" w:eastAsia="Times New Roman" w:hAnsi="Helvetica Neue" w:cs="Times New Roman"/>
+          <w:color w:val="2D3B45"/>
+        </w:rPr>
+        <w:drawing>
+          <wp:inline distT="0" distB="0" distL="0" distR="0" wp14:anchorId="65D65EAC" wp14:editId="6BFADCE0">
+            <wp:extent cx="5651500" cy="977900"/>
+            <wp:effectExtent l="0" t="0" r="12700" b="12700"/>
+            <wp:docPr id="3" name="Picture 3"/>
+            <wp:cNvGraphicFramePr>
+              <a:graphicFrameLocks xmlns:a="http://schemas.openxmlformats.org/drawingml/2006/main" noChangeAspect="1"/>
+            </wp:cNvGraphicFramePr>
+            <a:graphic xmlns:a="http://schemas.openxmlformats.org/drawingml/2006/main">
+              <a:graphicData uri="http://schemas.openxmlformats.org/drawingml/2006/picture">
+                <pic:pic xmlns:pic="http://schemas.openxmlformats.org/drawingml/2006/picture">
+                  <pic:nvPicPr>
+                    <pic:cNvPr id="1" name=""/>
+                    <pic:cNvPicPr/>
+                  </pic:nvPicPr>
+                  <pic:blipFill>
+                    <a:blip r:embed="rId8"/>
+                    <a:stretch>
+                      <a:fillRect/>
+                    </a:stretch>
+                  </pic:blipFill>
+                  <pic:spPr>
+                    <a:xfrm>
+                      <a:off x="0" y="0"/>
+                      <a:ext cx="5651500" cy="977900"/>
+                    </a:xfrm>
+                    <a:prstGeom prst="rect">
+                      <a:avLst/>
+                    </a:prstGeom>
+                  </pic:spPr>
+                </pic:pic>
+              </a:graphicData>
+            </a:graphic>
+          </wp:inline>
+        </w:drawing>
       </w:r>
     </w:p>
     <w:p>
@@ -1817,7 +1902,6 @@
           <w:rFonts w:ascii="Helvetica Neue" w:eastAsia="Times New Roman" w:hAnsi="Helvetica Neue" w:cs="Times New Roman"/>
           <w:color w:val="2D3B45"/>
         </w:rPr>
-        <w:lastRenderedPageBreak/>
         <w:t>git</w:t>
       </w:r>
       <w:proofErr w:type="spellEnd"/>
@@ -1847,7 +1931,7 @@
         <w:spacing w:before="100" w:beforeAutospacing="1" w:after="100" w:afterAutospacing="1"/>
         <w:ind w:left="1050"/>
         <w:rPr>
-          <w:rFonts w:ascii="Helvetica Neue" w:eastAsia="Times New Roman" w:hAnsi="Helvetica Neue" w:cs="Times New Roman"/>
+          <w:rFonts w:ascii="Helvetica Neue" w:eastAsia="Times New Roman" w:hAnsi="Helvetica Neue" w:cs="Times New Roman" w:hint="eastAsia"/>
           <w:color w:val="2D3B45"/>
         </w:rPr>
       </w:pPr>
@@ -1882,6 +1966,57 @@
           <w:color w:val="2D3B45"/>
         </w:rPr>
         <w:t xml:space="preserve"> Technology"</w:t>
+      </w:r>
+    </w:p>
+    <w:p>
+      <w:pPr>
+        <w:spacing w:before="100" w:beforeAutospacing="1" w:after="100" w:afterAutospacing="1"/>
+        <w:ind w:left="1050"/>
+        <w:rPr>
+          <w:rFonts w:ascii="Helvetica Neue" w:eastAsia="Times New Roman" w:hAnsi="Helvetica Neue" w:cs="Times New Roman"/>
+          <w:color w:val="2D3B45"/>
+        </w:rPr>
+      </w:pPr>
+      <w:r>
+        <w:rPr>
+          <w:rFonts w:ascii="Helvetica Neue" w:eastAsia="Times New Roman" w:hAnsi="Helvetica Neue" w:cs="Times New Roman"/>
+          <w:color w:val="2D3B45"/>
+        </w:rPr>
+        <w:drawing>
+          <wp:inline distT="0" distB="0" distL="0" distR="0" wp14:anchorId="11F868E6" wp14:editId="01DD0C36">
+            <wp:extent cx="5943600" cy="1230630"/>
+            <wp:effectExtent l="0" t="0" r="0" b="0"/>
+            <wp:docPr id="4" name="Picture 4"/>
+            <wp:cNvGraphicFramePr>
+              <a:graphicFrameLocks xmlns:a="http://schemas.openxmlformats.org/drawingml/2006/main" noChangeAspect="1"/>
+            </wp:cNvGraphicFramePr>
+            <a:graphic xmlns:a="http://schemas.openxmlformats.org/drawingml/2006/main">
+              <a:graphicData uri="http://schemas.openxmlformats.org/drawingml/2006/picture">
+                <pic:pic xmlns:pic="http://schemas.openxmlformats.org/drawingml/2006/picture">
+                  <pic:nvPicPr>
+                    <pic:cNvPr id="1" name=""/>
+                    <pic:cNvPicPr/>
+                  </pic:nvPicPr>
+                  <pic:blipFill>
+                    <a:blip r:embed="rId9"/>
+                    <a:stretch>
+                      <a:fillRect/>
+                    </a:stretch>
+                  </pic:blipFill>
+                  <pic:spPr>
+                    <a:xfrm>
+                      <a:off x="0" y="0"/>
+                      <a:ext cx="5943600" cy="1230630"/>
+                    </a:xfrm>
+                    <a:prstGeom prst="rect">
+                      <a:avLst/>
+                    </a:prstGeom>
+                  </pic:spPr>
+                </pic:pic>
+              </a:graphicData>
+            </a:graphic>
+          </wp:inline>
+        </w:drawing>
       </w:r>
     </w:p>
     <w:p>
@@ -1920,8 +2055,6 @@
         </w:rPr>
         <w:t xml:space="preserve"> with push/pull throughout the course</w:t>
       </w:r>
-      <w:bookmarkStart w:id="0" w:name="_GoBack"/>
-      <w:bookmarkEnd w:id="0"/>
     </w:p>
     <w:p>
       <w:pPr>
@@ -2207,8 +2340,8 @@
 </file>
 
 <file path=word/numbering.xml><?xml version="1.0" encoding="utf-8"?>
-<w:numbering xmlns:wpc="http://schemas.microsoft.com/office/word/2010/wordprocessingCanvas" xmlns:cx="http://schemas.microsoft.com/office/drawing/2014/chartex" xmlns:mc="http://schemas.openxmlformats.org/markup-compatibility/2006" xmlns:o="urn:schemas-microsoft-com:office:office" xmlns:r="http://schemas.openxmlformats.org/officeDocument/2006/relationships" xmlns:m="http://schemas.openxmlformats.org/officeDocument/2006/math" xmlns:v="urn:schemas-microsoft-com:vml" xmlns:wp14="http://schemas.microsoft.com/office/word/2010/wordprocessingDrawing" xmlns:wp="http://schemas.openxmlformats.org/drawingml/2006/wordprocessingDrawing" xmlns:w10="urn:schemas-microsoft-com:office:word" xmlns:w="http://schemas.openxmlformats.org/wordprocessingml/2006/main" xmlns:w14="http://schemas.microsoft.com/office/word/2010/wordml" xmlns:w15="http://schemas.microsoft.com/office/word/2012/wordml" xmlns:w16se="http://schemas.microsoft.com/office/word/2015/wordml/symex" xmlns:wpg="http://schemas.microsoft.com/office/word/2010/wordprocessingGroup" xmlns:wpi="http://schemas.microsoft.com/office/word/2010/wordprocessingInk" xmlns:wne="http://schemas.microsoft.com/office/word/2006/wordml" xmlns:wps="http://schemas.microsoft.com/office/word/2010/wordprocessingShape" mc:Ignorable="w14 w15 w16se wp14">
-  <w:abstractNum w:abstractNumId="0" w15:restartNumberingAfterBreak="0">
+<w:numbering xmlns:wpc="http://schemas.microsoft.com/office/word/2010/wordprocessingCanvas" xmlns:mo="http://schemas.microsoft.com/office/mac/office/2008/main" xmlns:mc="http://schemas.openxmlformats.org/markup-compatibility/2006" xmlns:mv="urn:schemas-microsoft-com:mac:vml" xmlns:o="urn:schemas-microsoft-com:office:office" xmlns:r="http://schemas.openxmlformats.org/officeDocument/2006/relationships" xmlns:m="http://schemas.openxmlformats.org/officeDocument/2006/math" xmlns:v="urn:schemas-microsoft-com:vml" xmlns:wp14="http://schemas.microsoft.com/office/word/2010/wordprocessingDrawing" xmlns:wp="http://schemas.openxmlformats.org/drawingml/2006/wordprocessingDrawing" xmlns:w10="urn:schemas-microsoft-com:office:word" xmlns:w="http://schemas.openxmlformats.org/wordprocessingml/2006/main" xmlns:w14="http://schemas.microsoft.com/office/word/2010/wordml" xmlns:w15="http://schemas.microsoft.com/office/word/2012/wordml" xmlns:wpg="http://schemas.microsoft.com/office/word/2010/wordprocessingGroup" xmlns:wpi="http://schemas.microsoft.com/office/word/2010/wordprocessingInk" xmlns:wne="http://schemas.microsoft.com/office/word/2006/wordml" xmlns:wps="http://schemas.microsoft.com/office/word/2010/wordprocessingShape" mc:Ignorable="w14 w15 wp14">
+  <w:abstractNum w:abstractNumId="0">
     <w:nsid w:val="495D4AB1"/>
     <w:multiLevelType w:val="multilevel"/>
     <w:tmpl w:val="4F700A68"/>
@@ -2357,7 +2490,7 @@
       </w:rPr>
     </w:lvl>
   </w:abstractNum>
-  <w:abstractNum w:abstractNumId="1" w15:restartNumberingAfterBreak="0">
+  <w:abstractNum w:abstractNumId="1">
     <w:nsid w:val="4E0C5A12"/>
     <w:multiLevelType w:val="multilevel"/>
     <w:tmpl w:val="4AB2F780"/>
@@ -2506,7 +2639,7 @@
       </w:rPr>
     </w:lvl>
   </w:abstractNum>
-  <w:abstractNum w:abstractNumId="2" w15:restartNumberingAfterBreak="0">
+  <w:abstractNum w:abstractNumId="2">
     <w:nsid w:val="79F44715"/>
     <w:multiLevelType w:val="multilevel"/>
     <w:tmpl w:val="58E4AA02"/>
@@ -2668,7 +2801,7 @@
 </file>
 
 <file path=word/styles.xml><?xml version="1.0" encoding="utf-8"?>
-<w:styles xmlns:mc="http://schemas.openxmlformats.org/markup-compatibility/2006" xmlns:r="http://schemas.openxmlformats.org/officeDocument/2006/relationships" xmlns:w="http://schemas.openxmlformats.org/wordprocessingml/2006/main" xmlns:w14="http://schemas.microsoft.com/office/word/2010/wordml" xmlns:w15="http://schemas.microsoft.com/office/word/2012/wordml" xmlns:w16se="http://schemas.microsoft.com/office/word/2015/wordml/symex" mc:Ignorable="w14 w15 w16se">
+<w:styles xmlns:mc="http://schemas.openxmlformats.org/markup-compatibility/2006" xmlns:r="http://schemas.openxmlformats.org/officeDocument/2006/relationships" xmlns:w="http://schemas.openxmlformats.org/wordprocessingml/2006/main" xmlns:w14="http://schemas.microsoft.com/office/word/2010/wordml" xmlns:w15="http://schemas.microsoft.com/office/word/2012/wordml" mc:Ignorable="w14 w15">
   <w:docDefaults>
     <w:rPrDefault>
       <w:rPr>
@@ -2680,7 +2813,7 @@
     </w:rPrDefault>
     <w:pPrDefault/>
   </w:docDefaults>
-  <w:latentStyles w:defLockedState="0" w:defUIPriority="99" w:defSemiHidden="0" w:defUnhideWhenUsed="0" w:defQFormat="0" w:count="371">
+  <w:latentStyles w:defLockedState="0" w:defUIPriority="99" w:defSemiHidden="0" w:defUnhideWhenUsed="0" w:defQFormat="0" w:count="382">
     <w:lsdException w:name="Normal" w:uiPriority="0" w:qFormat="1"/>
     <w:lsdException w:name="heading 1" w:uiPriority="9" w:qFormat="1"/>
     <w:lsdException w:name="heading 2" w:semiHidden="1" w:uiPriority="9" w:unhideWhenUsed="1" w:qFormat="1"/>
@@ -2786,7 +2919,6 @@
     <w:lsdException w:name="HTML Sample" w:semiHidden="1" w:unhideWhenUsed="1"/>
     <w:lsdException w:name="HTML Typewriter" w:semiHidden="1" w:unhideWhenUsed="1"/>
     <w:lsdException w:name="HTML Variable" w:semiHidden="1" w:unhideWhenUsed="1"/>
-    <w:lsdException w:name="Normal Table" w:semiHidden="1" w:unhideWhenUsed="1"/>
     <w:lsdException w:name="annotation subject" w:semiHidden="1" w:unhideWhenUsed="1"/>
     <w:lsdException w:name="No List" w:semiHidden="1" w:unhideWhenUsed="1"/>
     <w:lsdException w:name="Outline List 1" w:semiHidden="1" w:unhideWhenUsed="1"/>
@@ -2832,11 +2964,9 @@
     <w:lsdException w:name="Table Subtle 1" w:semiHidden="1" w:unhideWhenUsed="1"/>
     <w:lsdException w:name="Table Subtle 2" w:semiHidden="1" w:unhideWhenUsed="1"/>
     <w:lsdException w:name="Table Web 1" w:semiHidden="1" w:unhideWhenUsed="1"/>
-    <w:lsdException w:name="Table Web 2" w:semiHidden="1" w:unhideWhenUsed="1"/>
     <w:lsdException w:name="Table Web 3" w:semiHidden="1" w:unhideWhenUsed="1"/>
     <w:lsdException w:name="Balloon Text" w:semiHidden="1" w:unhideWhenUsed="1"/>
     <w:lsdException w:name="Table Grid" w:uiPriority="39"/>
-    <w:lsdException w:name="Table Theme" w:semiHidden="1" w:unhideWhenUsed="1"/>
     <w:lsdException w:name="Placeholder Text" w:semiHidden="1"/>
     <w:lsdException w:name="No Spacing" w:uiPriority="1" w:qFormat="1"/>
     <w:lsdException w:name="Light Shading" w:uiPriority="60"/>
@@ -3052,6 +3182,8 @@
     <w:lsdException w:name="List Table 5 Dark Accent 6" w:uiPriority="50"/>
     <w:lsdException w:name="List Table 6 Colorful Accent 6" w:uiPriority="51"/>
     <w:lsdException w:name="List Table 7 Colorful Accent 6" w:uiPriority="52"/>
+    <w:lsdException w:name="Mention" w:semiHidden="1" w:unhideWhenUsed="1"/>
+    <w:lsdException w:name="Smart Hyperlink" w:semiHidden="1" w:unhideWhenUsed="1"/>
   </w:latentStyles>
   <w:style w:type="paragraph" w:default="1" w:styleId="Normal">
     <w:name w:val="Normal"/>
